--- a/script.docx
+++ b/script.docx
@@ -15,8 +15,24 @@
           <w:b/>
           <w:bCs/>
         </w:rPr>
-        <w:t>Slides 1 and 2 Introduction:</w:t>
-      </w:r>
+        <w:t>Slide</w:t>
+      </w:r>
+      <w:r>
+        <w:rPr>
+          <w:b/>
+          <w:bCs/>
+        </w:rPr>
+        <w:t xml:space="preserve"> 1 </w:t>
+      </w:r>
+      <w:proofErr w:type="gramStart"/>
+      <w:r>
+        <w:rPr>
+          <w:b/>
+          <w:bCs/>
+        </w:rPr>
+        <w:t>introduction</w:t>
+      </w:r>
+      <w:proofErr w:type="gramEnd"/>
     </w:p>
     <w:p>
       <w:r>
@@ -37,29 +53,62 @@
         <w:t xml:space="preserve"> </w:t>
       </w:r>
     </w:p>
-    <w:p>
-      <w:r>
-        <w:t xml:space="preserve">This is a software </w:t>
-      </w:r>
-      <w:r>
-        <w:t>development-based</w:t>
-      </w:r>
-      <w:r>
-        <w:t xml:space="preserve"> project where I will be dev</w:t>
+    <w:p/>
+    <w:p>
+      <w:r>
+        <w:t>I will be dev</w:t>
       </w:r>
       <w:r>
         <w:t xml:space="preserve">eloping a web application that will visualise urban mobility in Glasgow. </w:t>
       </w:r>
       <w:r>
-        <w:t>I am going to do this by fetching JSON data through the Glasgow open data hub various API’S.</w:t>
-      </w:r>
-      <w:r>
-        <w:t xml:space="preserve"> Then represent the data in a visually appealing way whilst also making it easy to understand.</w:t>
+        <w:t>I am going to do this by fetching JSON data through the Glasgow open data hub</w:t>
+      </w:r>
+      <w:r>
+        <w:t xml:space="preserve"> API’s.</w:t>
+      </w:r>
+      <w:r>
+        <w:t xml:space="preserve"> </w:t>
+      </w:r>
+      <w:r>
+        <w:t xml:space="preserve">The data will show information on Glasgow’s traffic, </w:t>
+      </w:r>
+      <w:r>
+        <w:t>cyclists,</w:t>
+      </w:r>
+      <w:r>
+        <w:t xml:space="preserve"> and pedestrians</w:t>
+      </w:r>
+      <w:r>
+        <w:t>. I am planning on</w:t>
+      </w:r>
+      <w:r>
+        <w:t xml:space="preserve"> represent</w:t>
+      </w:r>
+      <w:r>
+        <w:t>ing</w:t>
+      </w:r>
+      <w:r>
+        <w:t xml:space="preserve"> the data in a visually appealing way whilst also making it easy to </w:t>
+      </w:r>
+      <w:r>
+        <w:t>analyse for a user</w:t>
+      </w:r>
+      <w:r>
+        <w:t>.</w:t>
+      </w:r>
+      <w:r>
+        <w:t xml:space="preserve"> </w:t>
+      </w:r>
+    </w:p>
+    <w:p/>
+    <w:p>
+      <w:r>
+        <w:t>Project markers and marking scheme.</w:t>
       </w:r>
     </w:p>
     <w:p/>
     <w:p/>
-    <w:p/>
     <w:p>
       <w:pPr>
         <w:jc w:val="center"/>
@@ -73,7 +122,21 @@
           <w:b/>
           <w:bCs/>
         </w:rPr>
-        <w:t>Slide 3 aims and objectives:</w:t>
+        <w:t xml:space="preserve">Slide </w:t>
+      </w:r>
+      <w:r>
+        <w:rPr>
+          <w:b/>
+          <w:bCs/>
+        </w:rPr>
+        <w:t>2</w:t>
+      </w:r>
+      <w:r>
+        <w:rPr>
+          <w:b/>
+          <w:bCs/>
+        </w:rPr>
+        <w:t xml:space="preserve"> aims and objectives:</w:t>
       </w:r>
     </w:p>
     <w:p>
@@ -103,89 +166,49 @@
         <w:t xml:space="preserve"> So, I have decided the best sole aim for the project would be t</w:t>
       </w:r>
       <w:r>
-        <w:t>o monitor and visualise urban mobility within Glasgow. I hope to do this by utilising the datasets from the Glasgow Open Data hub and present this data through an interactive map and graph. Th</w:t>
-      </w:r>
-      <w:r>
-        <w:t>is</w:t>
-      </w:r>
-      <w:r>
-        <w:t xml:space="preserve"> will portray the movement and flow of Glasgow’s population. I am hoping this will help people identify areas of congestion and give insights into Glasgow’s infrastructure.</w:t>
-      </w:r>
-    </w:p>
-    <w:p>
-      <w:pPr>
-        <w:rPr>
-          <w:b/>
-          <w:bCs/>
-        </w:rPr>
-      </w:pPr>
-    </w:p>
-    <w:p>
-      <w:pPr>
-        <w:rPr>
-          <w:b/>
-          <w:bCs/>
-        </w:rPr>
-      </w:pPr>
-      <w:r>
-        <w:rPr>
-          <w:b/>
-          <w:bCs/>
-        </w:rPr>
-        <w:t xml:space="preserve">Objectives: </w:t>
-      </w:r>
-    </w:p>
+        <w:t xml:space="preserve">o monitor and visualise urban mobility within Glasgow. </w:t>
+      </w:r>
+    </w:p>
+    <w:p/>
     <w:p>
       <w:pPr>
         <w:pStyle w:val="ListParagraph"/>
         <w:numPr>
           <w:ilvl w:val="0"/>
-          <w:numId w:val="2"/>
+          <w:numId w:val="3"/>
         </w:numPr>
       </w:pPr>
       <w:r>
-        <w:t xml:space="preserve">Collect and display data from Glasgow open data hub in a clear way for the user to understand. </w:t>
-      </w:r>
-    </w:p>
+        <w:t>I have set out a list of objectives I believe would achieve this.</w:t>
+      </w:r>
+      <w:r>
+        <w:t xml:space="preserve"> Say </w:t>
+      </w:r>
+      <w:proofErr w:type="gramStart"/>
+      <w:r>
+        <w:t>objectives</w:t>
+      </w:r>
+      <w:proofErr w:type="gramEnd"/>
+    </w:p>
+    <w:p/>
     <w:p>
       <w:pPr>
         <w:pStyle w:val="ListParagraph"/>
         <w:numPr>
           <w:ilvl w:val="0"/>
-          <w:numId w:val="2"/>
+          <w:numId w:val="3"/>
         </w:numPr>
       </w:pPr>
       <w:r>
-        <w:t>Implement an interactive map including zooming and analysis features.</w:t>
+        <w:t>By achieving these objectives, this</w:t>
+      </w:r>
+      <w:r>
+        <w:t xml:space="preserve"> will portray the movement and flow of Glasgow’s population. I am hoping this will help people identify areas of congestion and give insights into Glasgow’s infrastructure.</w:t>
       </w:r>
     </w:p>
     <w:p>
       <w:pPr>
         <w:pStyle w:val="ListParagraph"/>
-        <w:numPr>
-          <w:ilvl w:val="0"/>
-          <w:numId w:val="2"/>
-        </w:numPr>
-      </w:pPr>
-      <w:r>
-        <w:t>Implement an interactive graph that includes the figure in a way that easy to understand.</w:t>
-      </w:r>
-    </w:p>
-    <w:p>
-      <w:pPr>
-        <w:pStyle w:val="ListParagraph"/>
-        <w:numPr>
-          <w:ilvl w:val="0"/>
-          <w:numId w:val="2"/>
-        </w:numPr>
-      </w:pPr>
-      <w:r>
-        <w:t>Allow users to search for a specific date range when viewing the data.</w:t>
-      </w:r>
-    </w:p>
-    <w:p>
-      <w:pPr>
-        <w:pStyle w:val="ListParagraph"/>
         <w:rPr>
           <w:b/>
           <w:bCs/>
@@ -213,18 +236,58 @@
           <w:b/>
           <w:bCs/>
         </w:rPr>
-        <w:t>Slide 4 summary of related work:</w:t>
-      </w:r>
-    </w:p>
-    <w:p>
-      <w:r>
-        <w:t xml:space="preserve">The paper "Visualizing the structure of urban mobility with bundling: A case study of the city of São Paulo" focuses on addressing the challenges of visualizing complex and large urban mobility datasets. It utilizes a technique called "trail bundling," which groups close motion lines on a map for a simpler </w:t>
-      </w:r>
-      <w:r>
-        <w:t>representation.</w:t>
+        <w:t xml:space="preserve">Slide </w:t>
+      </w:r>
+      <w:r>
+        <w:rPr>
+          <w:b/>
+          <w:bCs/>
+        </w:rPr>
+        <w:t>3</w:t>
+      </w:r>
+      <w:r>
+        <w:rPr>
+          <w:b/>
+          <w:bCs/>
+        </w:rPr>
+        <w:t xml:space="preserve"> summary of related work:</w:t>
+      </w:r>
+    </w:p>
+    <w:p>
+      <w:r>
+        <w:t xml:space="preserve">The paper "Visualizing the structure of urban mobility with bundling: A case study of the city of São Paulo" focuses on addressing the challenges of visualizing complex and large urban mobility datasets. It utilizes a technique called "trail bundling," </w:t>
       </w:r>
     </w:p>
     <w:p/>
+    <w:p>
+      <w:r>
+        <w:t xml:space="preserve">Trail bundling is a technique </w:t>
+      </w:r>
+      <w:r>
+        <w:t xml:space="preserve">is used </w:t>
+      </w:r>
+      <w:r>
+        <w:t>to make complex</w:t>
+      </w:r>
+      <w:r>
+        <w:t xml:space="preserve"> and large</w:t>
+      </w:r>
+      <w:r>
+        <w:t xml:space="preserve"> </w:t>
+      </w:r>
+      <w:r>
+        <w:t xml:space="preserve">number </w:t>
+      </w:r>
+      <w:r>
+        <w:t>of lines easier to understand. Trail bundling takes these overlapping paths and groups them</w:t>
+      </w:r>
+      <w:r>
+        <w:t xml:space="preserve"> together to make the</w:t>
+      </w:r>
+      <w:r>
+        <w:t xml:space="preserve"> map or diagram less cluttered, helping to show the main pathways or connections more clearly.</w:t>
+      </w:r>
+    </w:p>
     <w:p>
       <w:r>
         <w:t>However,</w:t>
@@ -263,6 +326,604 @@
       <w:r>
         <w:t>user-friendly approach in mind.</w:t>
       </w:r>
+      <w:r>
+        <w:t xml:space="preserve">  The way I am p</w:t>
+      </w:r>
+      <w:r>
+        <w:t xml:space="preserve">lanning on </w:t>
+      </w:r>
+      <w:r>
+        <w:t xml:space="preserve">doing this is through </w:t>
+      </w:r>
+      <w:r>
+        <w:t>implementing an interactive map using markers instead of a static one that does not pinpoint exact locations.</w:t>
+      </w:r>
+    </w:p>
+    <w:p/>
+    <w:p/>
+    <w:p>
+      <w:pPr>
+        <w:jc w:val="center"/>
+        <w:rPr>
+          <w:b/>
+          <w:bCs/>
+        </w:rPr>
+      </w:pPr>
+      <w:r>
+        <w:rPr>
+          <w:b/>
+          <w:bCs/>
+        </w:rPr>
+        <w:t xml:space="preserve">Slide </w:t>
+      </w:r>
+      <w:r>
+        <w:rPr>
+          <w:b/>
+          <w:bCs/>
+        </w:rPr>
+        <w:t>4</w:t>
+      </w:r>
+      <w:r>
+        <w:rPr>
+          <w:b/>
+          <w:bCs/>
+        </w:rPr>
+        <w:t xml:space="preserve"> and </w:t>
+      </w:r>
+      <w:r>
+        <w:rPr>
+          <w:b/>
+          <w:bCs/>
+        </w:rPr>
+        <w:t>5</w:t>
+      </w:r>
+      <w:r>
+        <w:rPr>
+          <w:b/>
+          <w:bCs/>
+        </w:rPr>
+        <w:t xml:space="preserve"> </w:t>
+      </w:r>
+      <w:r>
+        <w:rPr>
+          <w:b/>
+          <w:bCs/>
+        </w:rPr>
+        <w:t>Project Specification</w:t>
+      </w:r>
+    </w:p>
+    <w:p>
+      <w:r>
+        <w:t xml:space="preserve">Read some </w:t>
+      </w:r>
+      <w:r>
+        <w:t>functional and non-functional requirements.</w:t>
+      </w:r>
+    </w:p>
+    <w:p/>
+    <w:p>
+      <w:r>
+        <w:lastRenderedPageBreak/>
+        <w:t>As we delve into the technical specifics of the project,</w:t>
+      </w:r>
+      <w:r>
+        <w:t xml:space="preserve"> I believe that achieving </w:t>
+      </w:r>
+      <w:r>
+        <w:t>all</w:t>
+      </w:r>
+      <w:r>
+        <w:t xml:space="preserve"> the functional, on-functional requirements are critical for </w:t>
+      </w:r>
+      <w:r>
+        <w:t xml:space="preserve">separates an average application from a successful one. By ensuring it is easy to use, has an elegant design and engaging features. This will encourage users to return to the application. </w:t>
+      </w:r>
+      <w:r>
+        <w:t xml:space="preserve">Having all these requirements will result in a well-built application. </w:t>
+      </w:r>
+    </w:p>
+    <w:p/>
+    <w:p>
+      <w:pPr>
+        <w:rPr>
+          <w:b/>
+          <w:bCs/>
+        </w:rPr>
+      </w:pPr>
+    </w:p>
+    <w:p>
+      <w:pPr>
+        <w:jc w:val="center"/>
+        <w:rPr>
+          <w:b/>
+          <w:bCs/>
+        </w:rPr>
+      </w:pPr>
+    </w:p>
+    <w:p>
+      <w:pPr>
+        <w:jc w:val="center"/>
+        <w:rPr>
+          <w:b/>
+          <w:bCs/>
+        </w:rPr>
+      </w:pPr>
+    </w:p>
+    <w:p>
+      <w:pPr>
+        <w:jc w:val="center"/>
+        <w:rPr>
+          <w:b/>
+          <w:bCs/>
+        </w:rPr>
+      </w:pPr>
+      <w:r>
+        <w:rPr>
+          <w:b/>
+          <w:bCs/>
+        </w:rPr>
+        <w:t>slide</w:t>
+      </w:r>
+      <w:r>
+        <w:rPr>
+          <w:b/>
+          <w:bCs/>
+        </w:rPr>
+        <w:t xml:space="preserve"> </w:t>
+      </w:r>
+      <w:r>
+        <w:rPr>
+          <w:b/>
+          <w:bCs/>
+        </w:rPr>
+        <w:t>6</w:t>
+      </w:r>
+      <w:r>
+        <w:rPr>
+          <w:b/>
+          <w:bCs/>
+        </w:rPr>
+        <w:t xml:space="preserve"> (Progress to date):</w:t>
+      </w:r>
+    </w:p>
+    <w:p>
+      <w:r>
+        <w:t xml:space="preserve">So, this is the progress that has been made up to date, as you can see by the screenshots on the board, the application reads and displays all the required data from the footfall API. As you can see the popups display relevant information when you click on one on the application. The </w:t>
+      </w:r>
+      <w:r>
+        <w:t>home</w:t>
+      </w:r>
+      <w:r>
+        <w:t xml:space="preserve"> </w:t>
+      </w:r>
+      <w:r>
+        <w:t>and footfall</w:t>
+      </w:r>
+      <w:r>
+        <w:t xml:space="preserve"> pages</w:t>
+      </w:r>
+      <w:r>
+        <w:t xml:space="preserve"> have been styled</w:t>
+      </w:r>
+      <w:r>
+        <w:t>.</w:t>
+      </w:r>
+    </w:p>
+    <w:p/>
+    <w:p>
+      <w:r>
+        <w:t>The rightmost image is a screenshot of the Glasgow open data hub API sensor information from the. Some of the locations have more parameters and some have less.</w:t>
+      </w:r>
+    </w:p>
+    <w:p/>
+    <w:p>
+      <w:r>
+        <w:t>Demonstrate Prototype.</w:t>
+      </w:r>
+    </w:p>
+    <w:p/>
+    <w:p>
+      <w:r>
+        <w:t xml:space="preserve">I have managed to stick to most of my deadlines however I faced some issues during my development process. As you can see from this image on the screen some of the APIS have been deprecated due to a report I gave to Glasgow open hub developers reporting that they are unstable. Currently trying to find an alternative solution, so I can start on the traffic and cyclist pages. </w:t>
+      </w:r>
+    </w:p>
+    <w:p>
+      <w:pPr>
+        <w:rPr>
+          <w:b/>
+          <w:bCs/>
+        </w:rPr>
+      </w:pPr>
+    </w:p>
+    <w:p>
+      <w:pPr>
+        <w:jc w:val="center"/>
+        <w:rPr>
+          <w:b/>
+          <w:bCs/>
+        </w:rPr>
+      </w:pPr>
+    </w:p>
+    <w:p>
+      <w:pPr>
+        <w:jc w:val="center"/>
+        <w:rPr>
+          <w:b/>
+          <w:bCs/>
+        </w:rPr>
+      </w:pPr>
+      <w:r>
+        <w:rPr>
+          <w:b/>
+          <w:bCs/>
+        </w:rPr>
+        <w:t>slide</w:t>
+      </w:r>
+      <w:r>
+        <w:rPr>
+          <w:b/>
+          <w:bCs/>
+        </w:rPr>
+        <w:t xml:space="preserve"> </w:t>
+      </w:r>
+      <w:r>
+        <w:rPr>
+          <w:b/>
+          <w:bCs/>
+        </w:rPr>
+        <w:t>7</w:t>
+      </w:r>
+      <w:r>
+        <w:rPr>
+          <w:b/>
+          <w:bCs/>
+        </w:rPr>
+        <w:t xml:space="preserve"> </w:t>
+      </w:r>
+      <w:r>
+        <w:rPr>
+          <w:b/>
+          <w:bCs/>
+        </w:rPr>
+        <w:t>(</w:t>
+      </w:r>
+      <w:r>
+        <w:rPr>
+          <w:b/>
+          <w:bCs/>
+        </w:rPr>
+        <w:t xml:space="preserve">Approach to </w:t>
+      </w:r>
+      <w:r>
+        <w:rPr>
+          <w:b/>
+          <w:bCs/>
+        </w:rPr>
+        <w:t>development)</w:t>
+      </w:r>
+      <w:r>
+        <w:rPr>
+          <w:b/>
+          <w:bCs/>
+        </w:rPr>
+        <w:t>:</w:t>
+      </w:r>
+    </w:p>
+    <w:p>
+      <w:r>
+        <w:t>For the approach to development</w:t>
+      </w:r>
+      <w:r>
+        <w:rPr>
+          <w:b/>
+          <w:bCs/>
+        </w:rPr>
+        <w:t>,</w:t>
+      </w:r>
+      <w:r>
+        <w:t xml:space="preserve"> I opted to use an Agile development approach</w:t>
+      </w:r>
+      <w:r>
+        <w:t xml:space="preserve"> as this gives me the most flexible approach. </w:t>
+      </w:r>
+      <w:r>
+        <w:t xml:space="preserve">I meet with my supervisor </w:t>
+      </w:r>
+      <w:r>
+        <w:t>Fredrik</w:t>
+      </w:r>
+      <w:r>
+        <w:t xml:space="preserve"> </w:t>
+      </w:r>
+      <w:r>
+        <w:t>Forsberg</w:t>
+      </w:r>
+      <w:r>
+        <w:t xml:space="preserve"> </w:t>
+      </w:r>
+      <w:r>
+        <w:t>Nordvall</w:t>
+      </w:r>
+      <w:r>
+        <w:t xml:space="preserve"> every fortnight as this allows for regular feedback and continual improvement, when building the application.</w:t>
+      </w:r>
+    </w:p>
+    <w:p/>
+    <w:p>
+      <w:r>
+        <w:t>The main programming language I am using to develop my application is JavaScript.</w:t>
+      </w:r>
+      <w:r>
+        <w:t xml:space="preserve"> </w:t>
+      </w:r>
+      <w:r>
+        <w:t>The technology I have used to implement the graph is chart JS and for the map I am using leaflet js.</w:t>
+      </w:r>
+      <w:r>
+        <w:t xml:space="preserve"> </w:t>
+      </w:r>
+    </w:p>
+    <w:p/>
+    <w:p>
+      <w:r>
+        <w:t>For styling the application I am using a combination of CSS and Bootstrap.</w:t>
+      </w:r>
+    </w:p>
+    <w:p/>
+    <w:p>
+      <w:pPr>
+        <w:rPr>
+          <w:b/>
+          <w:bCs/>
+        </w:rPr>
+      </w:pPr>
+      <w:r>
+        <w:t>Currently have a function that gets the data from the fo</w:t>
+      </w:r>
+      <w:r>
+        <w:t xml:space="preserve">otfall API then converts the data so it can be plotted on the map and graph. Example for the map that </w:t>
+      </w:r>
+      <w:r>
+        <w:t>JSON</w:t>
+      </w:r>
+      <w:r>
+        <w:t xml:space="preserve"> is converted into GeoJSON.</w:t>
+      </w:r>
+    </w:p>
+    <w:p>
+      <w:pPr>
+        <w:jc w:val="center"/>
+      </w:pPr>
+    </w:p>
+    <w:p>
+      <w:pPr>
+        <w:ind w:left="4320"/>
+        <w:rPr>
+          <w:b/>
+          <w:bCs/>
+        </w:rPr>
+      </w:pPr>
+    </w:p>
+    <w:p>
+      <w:pPr>
+        <w:jc w:val="center"/>
+        <w:rPr>
+          <w:b/>
+          <w:bCs/>
+        </w:rPr>
+      </w:pPr>
+      <w:r>
+        <w:rPr>
+          <w:b/>
+          <w:bCs/>
+        </w:rPr>
+        <w:t>slide</w:t>
+      </w:r>
+      <w:r>
+        <w:rPr>
+          <w:b/>
+          <w:bCs/>
+        </w:rPr>
+        <w:t xml:space="preserve"> </w:t>
+      </w:r>
+      <w:r>
+        <w:rPr>
+          <w:b/>
+          <w:bCs/>
+        </w:rPr>
+        <w:t>8</w:t>
+      </w:r>
+      <w:r>
+        <w:rPr>
+          <w:b/>
+          <w:bCs/>
+        </w:rPr>
+        <w:t xml:space="preserve"> </w:t>
+      </w:r>
+      <w:r>
+        <w:rPr>
+          <w:b/>
+          <w:bCs/>
+        </w:rPr>
+        <w:t>(</w:t>
+      </w:r>
+      <w:r>
+        <w:rPr>
+          <w:b/>
+          <w:bCs/>
+        </w:rPr>
+        <w:t>Testing and evaluation)</w:t>
+      </w:r>
+    </w:p>
+    <w:p>
+      <w:r>
+        <w:t xml:space="preserve">Before my final application is </w:t>
+      </w:r>
+      <w:r>
+        <w:t>complete</w:t>
+      </w:r>
+      <w:r>
+        <w:t xml:space="preserve">, I will conduct rigorous testing. For my code I am going to write unit tests to ensure the application can is technically sound. I will also be </w:t>
+      </w:r>
+      <w:r>
+        <w:lastRenderedPageBreak/>
+        <w:t>using</w:t>
+      </w:r>
+      <w:r>
+        <w:t xml:space="preserve"> </w:t>
+      </w:r>
+      <w:r>
+        <w:t>an emulator to test</w:t>
+      </w:r>
+      <w:r>
+        <w:t xml:space="preserve"> if my program works for different devices.</w:t>
+      </w:r>
+      <w:r>
+        <w:t xml:space="preserve"> </w:t>
+      </w:r>
+      <w:r>
+        <w:rPr>
+          <w:rFonts w:cstheme="minorHAnsi"/>
+          <w:szCs w:val="32"/>
+        </w:rPr>
+        <w:t xml:space="preserve">User Acceptance Testing to ensure the application meets users’ requirements and is ready for final </w:t>
+      </w:r>
+      <w:r>
+        <w:rPr>
+          <w:rFonts w:cstheme="minorHAnsi"/>
+          <w:szCs w:val="32"/>
+        </w:rPr>
+        <w:t>submission.</w:t>
+      </w:r>
+    </w:p>
+    <w:p/>
+    <w:p/>
+    <w:p/>
+    <w:p>
+      <w:pPr>
+        <w:pStyle w:val="Body"/>
+        <w:rPr>
+          <w:rFonts w:asciiTheme="minorHAnsi" w:hAnsiTheme="minorHAnsi" w:cstheme="minorHAnsi"/>
+          <w:sz w:val="24"/>
+          <w:szCs w:val="32"/>
+        </w:rPr>
+      </w:pPr>
+      <w:r>
+        <w:rPr>
+          <w:rFonts w:asciiTheme="minorHAnsi" w:hAnsiTheme="minorHAnsi" w:cstheme="minorHAnsi"/>
+          <w:sz w:val="24"/>
+          <w:szCs w:val="32"/>
+        </w:rPr>
+        <w:t>For evaluating the application, I am planning on doing on analyse on its performance metrics. For example</w:t>
+      </w:r>
+      <w:r>
+        <w:rPr>
+          <w:rFonts w:asciiTheme="minorHAnsi" w:hAnsiTheme="minorHAnsi" w:cstheme="minorHAnsi"/>
+          <w:sz w:val="24"/>
+          <w:szCs w:val="32"/>
+        </w:rPr>
+        <w:t>, how does my program handle a bad user request</w:t>
+      </w:r>
+      <w:r>
+        <w:rPr>
+          <w:rFonts w:asciiTheme="minorHAnsi" w:hAnsiTheme="minorHAnsi" w:cstheme="minorHAnsi"/>
+          <w:sz w:val="24"/>
+          <w:szCs w:val="32"/>
+        </w:rPr>
+        <w:t>.</w:t>
+      </w:r>
+      <w:r>
+        <w:rPr>
+          <w:rFonts w:asciiTheme="minorHAnsi" w:hAnsiTheme="minorHAnsi" w:cstheme="minorHAnsi"/>
+          <w:sz w:val="24"/>
+          <w:szCs w:val="32"/>
+        </w:rPr>
+        <w:t xml:space="preserve"> </w:t>
+      </w:r>
+      <w:r>
+        <w:rPr>
+          <w:rFonts w:asciiTheme="minorHAnsi" w:hAnsiTheme="minorHAnsi" w:cstheme="minorHAnsi"/>
+          <w:sz w:val="24"/>
+          <w:szCs w:val="32"/>
+        </w:rPr>
+        <w:t>Gather user feedback through surveys or interviews to gain deeper insights into potential improvements.</w:t>
+      </w:r>
+    </w:p>
+    <w:p>
+      <w:pPr>
+        <w:pStyle w:val="Body"/>
+        <w:rPr>
+          <w:rFonts w:asciiTheme="minorHAnsi" w:hAnsiTheme="minorHAnsi" w:cstheme="minorHAnsi"/>
+          <w:sz w:val="24"/>
+          <w:szCs w:val="32"/>
+        </w:rPr>
+      </w:pPr>
+    </w:p>
+    <w:p>
+      <w:pPr>
+        <w:jc w:val="center"/>
+        <w:rPr>
+          <w:b/>
+          <w:bCs/>
+        </w:rPr>
+      </w:pPr>
+      <w:r>
+        <w:rPr>
+          <w:b/>
+          <w:bCs/>
+        </w:rPr>
+        <w:t>slide</w:t>
+      </w:r>
+      <w:r>
+        <w:rPr>
+          <w:b/>
+          <w:bCs/>
+        </w:rPr>
+        <w:t xml:space="preserve"> </w:t>
+      </w:r>
+      <w:r>
+        <w:rPr>
+          <w:b/>
+          <w:bCs/>
+        </w:rPr>
+        <w:t xml:space="preserve">9 </w:t>
+      </w:r>
+      <w:r>
+        <w:rPr>
+          <w:b/>
+          <w:bCs/>
+        </w:rPr>
+        <w:t>(</w:t>
+      </w:r>
+      <w:r>
+        <w:rPr>
+          <w:b/>
+          <w:bCs/>
+        </w:rPr>
+        <w:t>Progress moving forward)</w:t>
+      </w:r>
+    </w:p>
+    <w:p>
+      <w:pPr>
+        <w:autoSpaceDE w:val="0"/>
+        <w:autoSpaceDN w:val="0"/>
+        <w:adjustRightInd w:val="0"/>
+        <w:rPr>
+          <w:rFonts w:cstheme="minorHAnsi"/>
+          <w:b/>
+          <w:bCs/>
+          <w:kern w:val="0"/>
+        </w:rPr>
+      </w:pPr>
+      <w:r>
+        <w:rPr>
+          <w:rFonts w:cstheme="minorHAnsi"/>
+          <w:b/>
+          <w:bCs/>
+          <w:kern w:val="0"/>
+        </w:rPr>
+        <w:t>Feature implementation:</w:t>
+      </w:r>
     </w:p>
     <w:p>
       <w:pPr>
@@ -271,419 +932,465 @@
           <w:ilvl w:val="0"/>
           <w:numId w:val="4"/>
         </w:numPr>
-      </w:pPr>
-      <w:r>
-        <w:t>Planning on implementing an interactive map using markers instead of a static one that does not pinpoint exact locations.</w:t>
-      </w:r>
-    </w:p>
-    <w:p/>
-    <w:p/>
-    <w:p>
-      <w:pPr>
+        <w:autoSpaceDE w:val="0"/>
+        <w:autoSpaceDN w:val="0"/>
+        <w:adjustRightInd w:val="0"/>
+        <w:rPr>
+          <w:rFonts w:cstheme="minorHAnsi"/>
+          <w:kern w:val="0"/>
+        </w:rPr>
+      </w:pPr>
+      <w:r>
+        <w:rPr>
+          <w:rFonts w:cstheme="minorHAnsi"/>
+          <w:kern w:val="0"/>
+        </w:rPr>
+        <w:t>Get traffic and cyclist API’s running again</w:t>
+      </w:r>
+      <w:r>
+        <w:rPr>
+          <w:rFonts w:cstheme="minorHAnsi"/>
+          <w:kern w:val="0"/>
+        </w:rPr>
+        <w:t xml:space="preserve"> 7/01</w:t>
+      </w:r>
+      <w:r>
+        <w:rPr>
+          <w:rFonts w:cstheme="minorHAnsi"/>
+          <w:kern w:val="0"/>
+        </w:rPr>
+        <w:t>/2024 -</w:t>
+      </w:r>
+      <w:r>
+        <w:rPr>
+          <w:rFonts w:cstheme="minorHAnsi"/>
+          <w:kern w:val="0"/>
+        </w:rPr>
+        <w:t xml:space="preserve"> 14/01/2024</w:t>
+      </w:r>
+      <w:r>
+        <w:rPr>
+          <w:rFonts w:cstheme="minorHAnsi"/>
+          <w:kern w:val="0"/>
+        </w:rPr>
+        <w:t>.</w:t>
+      </w:r>
+    </w:p>
+    <w:p>
+      <w:pPr>
+        <w:pStyle w:val="ListParagraph"/>
+        <w:numPr>
+          <w:ilvl w:val="0"/>
+          <w:numId w:val="4"/>
+        </w:numPr>
+        <w:autoSpaceDE w:val="0"/>
+        <w:autoSpaceDN w:val="0"/>
+        <w:adjustRightInd w:val="0"/>
+        <w:rPr>
+          <w:rFonts w:cstheme="minorHAnsi"/>
+          <w:kern w:val="0"/>
+        </w:rPr>
+      </w:pPr>
+      <w:r>
+        <w:rPr>
+          <w:rFonts w:cstheme="minorHAnsi"/>
+          <w:kern w:val="0"/>
+        </w:rPr>
+        <w:t>Finish traffic and cyclist pages 14/01/2024 – 31/01/2024</w:t>
+      </w:r>
+    </w:p>
+    <w:p>
+      <w:pPr>
+        <w:pStyle w:val="ListParagraph"/>
+        <w:numPr>
+          <w:ilvl w:val="0"/>
+          <w:numId w:val="4"/>
+        </w:numPr>
+        <w:autoSpaceDE w:val="0"/>
+        <w:autoSpaceDN w:val="0"/>
+        <w:adjustRightInd w:val="0"/>
+        <w:rPr>
+          <w:rFonts w:cstheme="minorHAnsi"/>
+          <w:kern w:val="0"/>
+        </w:rPr>
+      </w:pPr>
+      <w:r>
+        <w:rPr>
+          <w:rFonts w:cstheme="minorHAnsi"/>
+          <w:kern w:val="0"/>
+        </w:rPr>
+        <w:t xml:space="preserve">Include information to help users analyse </w:t>
+      </w:r>
+      <w:r>
+        <w:rPr>
+          <w:rFonts w:cstheme="minorHAnsi"/>
+          <w:kern w:val="0"/>
+        </w:rPr>
+        <w:t xml:space="preserve">results </w:t>
+      </w:r>
+      <w:r>
+        <w:rPr>
+          <w:rFonts w:cstheme="minorHAnsi"/>
+          <w:kern w:val="0"/>
+        </w:rPr>
+        <w:t>3/01/2024 -</w:t>
+      </w:r>
+      <w:r>
+        <w:rPr>
+          <w:rFonts w:cstheme="minorHAnsi"/>
+          <w:kern w:val="0"/>
+        </w:rPr>
+        <w:t xml:space="preserve"> </w:t>
+      </w:r>
+      <w:r>
+        <w:rPr>
+          <w:rFonts w:cstheme="minorHAnsi"/>
+          <w:kern w:val="0"/>
+        </w:rPr>
+        <w:t>18/01/2024.</w:t>
+      </w:r>
+    </w:p>
+    <w:p>
+      <w:pPr>
+        <w:pStyle w:val="ListParagraph"/>
+        <w:numPr>
+          <w:ilvl w:val="0"/>
+          <w:numId w:val="4"/>
+        </w:numPr>
+        <w:autoSpaceDE w:val="0"/>
+        <w:autoSpaceDN w:val="0"/>
+        <w:adjustRightInd w:val="0"/>
+        <w:rPr>
+          <w:rFonts w:cstheme="minorHAnsi"/>
+          <w:kern w:val="0"/>
+        </w:rPr>
+      </w:pPr>
+      <w:r>
+        <w:rPr>
+          <w:rFonts w:cstheme="minorHAnsi"/>
+          <w:kern w:val="0"/>
+        </w:rPr>
+        <w:t>Finish styling application complete by</w:t>
+      </w:r>
+      <w:r>
+        <w:rPr>
+          <w:rFonts w:cstheme="minorHAnsi"/>
+          <w:kern w:val="0"/>
+        </w:rPr>
+        <w:t xml:space="preserve"> 01/01/2024 -</w:t>
+      </w:r>
+      <w:r>
+        <w:rPr>
+          <w:rFonts w:cstheme="minorHAnsi"/>
+          <w:kern w:val="0"/>
+        </w:rPr>
+        <w:t xml:space="preserve"> </w:t>
+      </w:r>
+      <w:proofErr w:type="gramStart"/>
+      <w:r>
+        <w:rPr>
+          <w:rFonts w:cstheme="minorHAnsi"/>
+          <w:kern w:val="0"/>
+        </w:rPr>
+        <w:t>31/01/2024</w:t>
+      </w:r>
+      <w:proofErr w:type="gramEnd"/>
+      <w:r>
+        <w:rPr>
+          <w:rFonts w:cstheme="minorHAnsi"/>
+          <w:kern w:val="0"/>
+        </w:rPr>
+        <w:t xml:space="preserve"> </w:t>
+      </w:r>
+    </w:p>
+    <w:p>
+      <w:pPr>
+        <w:pStyle w:val="ListParagraph"/>
+        <w:numPr>
+          <w:ilvl w:val="0"/>
+          <w:numId w:val="4"/>
+        </w:numPr>
+        <w:autoSpaceDE w:val="0"/>
+        <w:autoSpaceDN w:val="0"/>
+        <w:adjustRightInd w:val="0"/>
+        <w:rPr>
+          <w:rFonts w:cstheme="minorHAnsi"/>
+          <w:kern w:val="0"/>
+        </w:rPr>
+      </w:pPr>
+      <w:r>
+        <w:rPr>
+          <w:rFonts w:cstheme="minorHAnsi"/>
+          <w:kern w:val="0"/>
+        </w:rPr>
+        <w:t>I</w:t>
+      </w:r>
+      <w:r>
+        <w:rPr>
+          <w:rFonts w:cstheme="minorHAnsi"/>
+          <w:kern w:val="0"/>
+        </w:rPr>
+        <w:t>mprove user interface and experience</w:t>
+      </w:r>
+      <w:r>
+        <w:rPr>
+          <w:rFonts w:cstheme="minorHAnsi"/>
+          <w:kern w:val="0"/>
+        </w:rPr>
+        <w:t xml:space="preserve"> </w:t>
+      </w:r>
+      <w:proofErr w:type="gramStart"/>
+      <w:r>
+        <w:rPr>
+          <w:rFonts w:cstheme="minorHAnsi"/>
+          <w:kern w:val="0"/>
+        </w:rPr>
+        <w:t>21/02/2024</w:t>
+      </w:r>
+      <w:proofErr w:type="gramEnd"/>
+    </w:p>
+    <w:p>
+      <w:pPr>
+        <w:pStyle w:val="ListParagraph"/>
+        <w:numPr>
+          <w:ilvl w:val="0"/>
+          <w:numId w:val="4"/>
+        </w:numPr>
+        <w:autoSpaceDE w:val="0"/>
+        <w:autoSpaceDN w:val="0"/>
+        <w:adjustRightInd w:val="0"/>
+        <w:rPr>
+          <w:rFonts w:cstheme="minorHAnsi"/>
+          <w:kern w:val="0"/>
+        </w:rPr>
+      </w:pPr>
+      <w:r>
+        <w:rPr>
+          <w:rFonts w:cstheme="minorHAnsi"/>
+          <w:kern w:val="0"/>
+        </w:rPr>
+        <w:t>Accessibility Compliance Adjustments 21/02/2024</w:t>
+      </w:r>
+    </w:p>
+    <w:p>
+      <w:pPr>
+        <w:autoSpaceDE w:val="0"/>
+        <w:autoSpaceDN w:val="0"/>
+        <w:adjustRightInd w:val="0"/>
+        <w:rPr>
+          <w:rFonts w:cstheme="minorHAnsi"/>
+          <w:kern w:val="0"/>
+        </w:rPr>
+      </w:pPr>
+    </w:p>
+    <w:p>
+      <w:pPr>
+        <w:autoSpaceDE w:val="0"/>
+        <w:autoSpaceDN w:val="0"/>
+        <w:adjustRightInd w:val="0"/>
+        <w:rPr>
+          <w:rFonts w:cstheme="minorHAnsi"/>
+          <w:kern w:val="0"/>
+        </w:rPr>
+      </w:pPr>
+    </w:p>
+    <w:p>
+      <w:pPr>
+        <w:autoSpaceDE w:val="0"/>
+        <w:autoSpaceDN w:val="0"/>
+        <w:adjustRightInd w:val="0"/>
+        <w:rPr>
+          <w:rFonts w:cstheme="minorHAnsi"/>
+          <w:b/>
+          <w:bCs/>
+          <w:kern w:val="0"/>
+        </w:rPr>
+      </w:pPr>
+      <w:r>
+        <w:rPr>
+          <w:rFonts w:cstheme="minorHAnsi"/>
+          <w:b/>
+          <w:bCs/>
+          <w:kern w:val="0"/>
+        </w:rPr>
+        <w:t>Testing stages</w:t>
+      </w:r>
+    </w:p>
+    <w:p>
+      <w:pPr>
+        <w:pStyle w:val="ListParagraph"/>
+        <w:numPr>
+          <w:ilvl w:val="0"/>
+          <w:numId w:val="5"/>
+        </w:numPr>
+        <w:autoSpaceDE w:val="0"/>
+        <w:autoSpaceDN w:val="0"/>
+        <w:adjustRightInd w:val="0"/>
+        <w:rPr>
+          <w:rFonts w:cstheme="minorHAnsi"/>
+          <w:kern w:val="0"/>
+        </w:rPr>
+      </w:pPr>
+      <w:r>
+        <w:rPr>
+          <w:rFonts w:cstheme="minorHAnsi"/>
+          <w:kern w:val="0"/>
+        </w:rPr>
+        <w:t>Unit Testing Start by 11-01-2024</w:t>
+      </w:r>
+      <w:r>
+        <w:rPr>
+          <w:rFonts w:cstheme="minorHAnsi"/>
+          <w:kern w:val="0"/>
+        </w:rPr>
+        <w:t>.</w:t>
+      </w:r>
+      <w:r>
+        <w:rPr>
+          <w:rFonts w:cstheme="minorHAnsi"/>
+          <w:kern w:val="0"/>
+        </w:rPr>
+        <w:t xml:space="preserve"> Currently doing a course to learn about </w:t>
+      </w:r>
+      <w:proofErr w:type="gramStart"/>
+      <w:r>
+        <w:rPr>
+          <w:rFonts w:cstheme="minorHAnsi"/>
+          <w:kern w:val="0"/>
+        </w:rPr>
+        <w:t>jest</w:t>
+      </w:r>
+      <w:proofErr w:type="gramEnd"/>
+      <w:r>
+        <w:rPr>
+          <w:rFonts w:cstheme="minorHAnsi"/>
+          <w:kern w:val="0"/>
+        </w:rPr>
+        <w:t xml:space="preserve"> </w:t>
+      </w:r>
+    </w:p>
+    <w:p>
+      <w:pPr>
+        <w:pStyle w:val="ListParagraph"/>
+        <w:numPr>
+          <w:ilvl w:val="0"/>
+          <w:numId w:val="5"/>
+        </w:numPr>
+        <w:autoSpaceDE w:val="0"/>
+        <w:autoSpaceDN w:val="0"/>
+        <w:adjustRightInd w:val="0"/>
+        <w:rPr>
+          <w:rFonts w:cstheme="minorHAnsi"/>
+          <w:kern w:val="0"/>
+        </w:rPr>
+      </w:pPr>
+      <w:r>
+        <w:rPr>
+          <w:rFonts w:cstheme="minorHAnsi"/>
+          <w:kern w:val="0"/>
+        </w:rPr>
+        <w:t>Integration Testing start by 25/01/2024</w:t>
+      </w:r>
+      <w:r>
+        <w:rPr>
+          <w:rFonts w:cstheme="minorHAnsi"/>
+          <w:kern w:val="0"/>
+        </w:rPr>
+        <w:t>.</w:t>
+      </w:r>
+    </w:p>
+    <w:p>
+      <w:pPr>
+        <w:pStyle w:val="ListParagraph"/>
+        <w:numPr>
+          <w:ilvl w:val="0"/>
+          <w:numId w:val="5"/>
+        </w:numPr>
+        <w:autoSpaceDE w:val="0"/>
+        <w:autoSpaceDN w:val="0"/>
+        <w:adjustRightInd w:val="0"/>
+        <w:rPr>
+          <w:rFonts w:cstheme="minorHAnsi"/>
+          <w:kern w:val="0"/>
+        </w:rPr>
+      </w:pPr>
+      <w:r>
+        <w:rPr>
+          <w:rFonts w:cstheme="minorHAnsi"/>
+          <w:kern w:val="0"/>
+        </w:rPr>
+        <w:t>User Survey and applying for ethics approval 19/01/2024</w:t>
+      </w:r>
+      <w:r>
+        <w:rPr>
+          <w:rFonts w:cstheme="minorHAnsi"/>
+          <w:kern w:val="0"/>
+        </w:rPr>
+        <w:t>.</w:t>
+      </w:r>
+    </w:p>
+    <w:p>
+      <w:pPr>
+        <w:pStyle w:val="ListParagraph"/>
+        <w:numPr>
+          <w:ilvl w:val="0"/>
+          <w:numId w:val="5"/>
+        </w:numPr>
+        <w:autoSpaceDE w:val="0"/>
+        <w:autoSpaceDN w:val="0"/>
+        <w:adjustRightInd w:val="0"/>
+        <w:rPr>
+          <w:rFonts w:cstheme="minorHAnsi"/>
+          <w:kern w:val="0"/>
+        </w:rPr>
+      </w:pPr>
+      <w:r>
+        <w:rPr>
+          <w:rFonts w:cstheme="minorHAnsi"/>
+          <w:kern w:val="0"/>
+        </w:rPr>
+        <w:t>Final Review of Application Start by 12/03/2024</w:t>
+      </w:r>
+      <w:r>
+        <w:rPr>
+          <w:rFonts w:cstheme="minorHAnsi"/>
+          <w:kern w:val="0"/>
+        </w:rPr>
+        <w:t>.</w:t>
+      </w:r>
+    </w:p>
+    <w:p>
+      <w:pPr>
+        <w:rPr>
+          <w:rFonts w:cstheme="minorHAnsi"/>
+        </w:rPr>
+      </w:pPr>
+    </w:p>
+    <w:p>
+      <w:pPr>
+        <w:pStyle w:val="Body"/>
         <w:jc w:val="center"/>
-        <w:rPr>
-          <w:b/>
-          <w:bCs/>
-        </w:rPr>
-      </w:pPr>
-      <w:r>
-        <w:rPr>
-          <w:b/>
-          <w:bCs/>
-        </w:rPr>
-        <w:t xml:space="preserve">Slide </w:t>
-      </w:r>
-      <w:r>
-        <w:rPr>
-          <w:b/>
-          <w:bCs/>
-        </w:rPr>
-        <w:t xml:space="preserve">5 and 6 </w:t>
-      </w:r>
-      <w:r>
-        <w:rPr>
-          <w:b/>
-          <w:bCs/>
-        </w:rPr>
-        <w:t>Project Specification</w:t>
-      </w:r>
-    </w:p>
-    <w:p>
-      <w:r>
-        <w:t>Read some out the stuff on the board and justify it.</w:t>
-      </w:r>
-    </w:p>
-    <w:p>
-      <w:r>
-        <w:lastRenderedPageBreak/>
-        <w:t>As we delve into the technical specifics of the project,</w:t>
-      </w:r>
-      <w:r>
-        <w:t xml:space="preserve"> I believe that achieving </w:t>
-      </w:r>
-      <w:r>
-        <w:t>all</w:t>
-      </w:r>
-      <w:r>
-        <w:t xml:space="preserve"> the functional, on-functional requirements are critical for </w:t>
-      </w:r>
-      <w:r>
-        <w:t xml:space="preserve">separates an average application from a successful one. By ensuring it is easy to use, has an elegant design and engaging features. This will encourage users to return to the application instead of forgetting about it. The main requirements are It must be easy to navigate and visually appealing, ensure map and the graph is interactive. </w:t>
-      </w:r>
-      <w:r>
-        <w:t xml:space="preserve">Having all these requirements will result in a well-built application. </w:t>
-      </w:r>
-    </w:p>
-    <w:p/>
-    <w:p>
-      <w:pPr>
-        <w:rPr>
-          <w:b/>
-          <w:bCs/>
-        </w:rPr>
-      </w:pPr>
-    </w:p>
-    <w:p>
-      <w:pPr>
-        <w:jc w:val="center"/>
-        <w:rPr>
-          <w:b/>
-          <w:bCs/>
-        </w:rPr>
-      </w:pPr>
-    </w:p>
-    <w:p>
-      <w:pPr>
-        <w:jc w:val="center"/>
-        <w:rPr>
-          <w:b/>
-          <w:bCs/>
-        </w:rPr>
-      </w:pPr>
-    </w:p>
-    <w:p>
-      <w:pPr>
-        <w:jc w:val="center"/>
-        <w:rPr>
-          <w:b/>
-          <w:bCs/>
-        </w:rPr>
-      </w:pPr>
-      <w:r>
-        <w:rPr>
-          <w:b/>
-          <w:bCs/>
-        </w:rPr>
-        <w:t>slide</w:t>
-      </w:r>
-      <w:r>
-        <w:rPr>
-          <w:b/>
-          <w:bCs/>
-        </w:rPr>
-        <w:t xml:space="preserve"> </w:t>
-      </w:r>
-      <w:r>
-        <w:rPr>
-          <w:b/>
-          <w:bCs/>
-        </w:rPr>
-        <w:t>7</w:t>
-      </w:r>
-      <w:r>
-        <w:rPr>
-          <w:b/>
-          <w:bCs/>
-        </w:rPr>
-        <w:t xml:space="preserve"> (Progress to date):</w:t>
-      </w:r>
-    </w:p>
-    <w:p>
-      <w:r>
-        <w:t xml:space="preserve">So, this is the progress that has been made up to date, as you can see by the screenshots on the board, the application reads and displays all the required data from the footfall API. As you can see the popups display relevant information when you click on one on the application. The </w:t>
-      </w:r>
-      <w:r>
-        <w:t>home</w:t>
-      </w:r>
-      <w:r>
-        <w:t xml:space="preserve"> </w:t>
-      </w:r>
-      <w:r>
-        <w:t>and footfall</w:t>
-      </w:r>
-      <w:r>
-        <w:t xml:space="preserve"> pages</w:t>
-      </w:r>
-      <w:r>
-        <w:t xml:space="preserve"> have been styled</w:t>
-      </w:r>
-      <w:r>
-        <w:t>.</w:t>
-      </w:r>
-    </w:p>
-    <w:p/>
-    <w:p>
-      <w:r>
-        <w:t>The rightmost image is a screenshot of the Glasgow open data hub API sensor information from the. Some of the locations have more parameters and some have less.</w:t>
-      </w:r>
-    </w:p>
-    <w:p/>
-    <w:p>
-      <w:r>
-        <w:t>Demonstrate Prototype.</w:t>
-      </w:r>
-    </w:p>
-    <w:p/>
-    <w:p>
-      <w:r>
-        <w:t xml:space="preserve">I have managed to stick to most of my deadlines however I faced some issues during my development process. As you can see from this image on the screen some of the APIS have been deprecated due to a report I gave to Glasgow open hub developers reporting that they are unstable. Currently trying to find an alternative solution, so I can start on the traffic and cyclist pages. </w:t>
-      </w:r>
-    </w:p>
-    <w:p>
-      <w:pPr>
-        <w:rPr>
-          <w:b/>
-          <w:bCs/>
-        </w:rPr>
-      </w:pPr>
-    </w:p>
-    <w:p>
-      <w:pPr>
-        <w:jc w:val="center"/>
-        <w:rPr>
-          <w:b/>
-          <w:bCs/>
-        </w:rPr>
-      </w:pPr>
-    </w:p>
-    <w:p>
-      <w:pPr>
-        <w:jc w:val="center"/>
-        <w:rPr>
-          <w:b/>
-          <w:bCs/>
-        </w:rPr>
-      </w:pPr>
-      <w:r>
-        <w:rPr>
-          <w:b/>
-          <w:bCs/>
-        </w:rPr>
-        <w:t>slide</w:t>
-      </w:r>
-      <w:r>
-        <w:rPr>
-          <w:b/>
-          <w:bCs/>
-        </w:rPr>
-        <w:t xml:space="preserve"> </w:t>
-      </w:r>
-      <w:r>
-        <w:rPr>
-          <w:b/>
-          <w:bCs/>
-        </w:rPr>
-        <w:t xml:space="preserve">8 </w:t>
-      </w:r>
-      <w:r>
-        <w:rPr>
-          <w:b/>
-          <w:bCs/>
-        </w:rPr>
-        <w:t>(</w:t>
-      </w:r>
-      <w:r>
-        <w:rPr>
-          <w:b/>
-          <w:bCs/>
-        </w:rPr>
-        <w:t xml:space="preserve">Approach to </w:t>
-      </w:r>
-      <w:r>
-        <w:rPr>
-          <w:b/>
-          <w:bCs/>
-        </w:rPr>
-        <w:t>development)</w:t>
-      </w:r>
-      <w:r>
-        <w:rPr>
-          <w:b/>
-          <w:bCs/>
-        </w:rPr>
-        <w:t>:</w:t>
-      </w:r>
-    </w:p>
-    <w:p>
-      <w:r>
-        <w:t>For the approach to development</w:t>
-      </w:r>
-      <w:r>
-        <w:rPr>
-          <w:b/>
-          <w:bCs/>
-        </w:rPr>
-        <w:t>,</w:t>
-      </w:r>
-      <w:r>
-        <w:t xml:space="preserve"> I opted to use an Agile development approach</w:t>
-      </w:r>
-      <w:r>
-        <w:t xml:space="preserve"> as this gives me the most flexible approach. </w:t>
-      </w:r>
-      <w:r>
-        <w:t xml:space="preserve">I meet with my supervisor </w:t>
-      </w:r>
-      <w:r>
-        <w:t>Fredrik</w:t>
-      </w:r>
-      <w:r>
-        <w:t xml:space="preserve"> </w:t>
-      </w:r>
-      <w:r>
-        <w:t>Forsberg</w:t>
-      </w:r>
-      <w:r>
-        <w:t xml:space="preserve"> </w:t>
-      </w:r>
-      <w:r>
-        <w:t>Nordvall</w:t>
-      </w:r>
-      <w:r>
-        <w:t xml:space="preserve"> every fortnight as this allows for regular feedback and continual improvement, when building the application.</w:t>
-      </w:r>
-    </w:p>
-    <w:p/>
-    <w:p>
-      <w:r>
-        <w:t>The main programming language I am using to develop my application is JavaScript.</w:t>
-      </w:r>
-      <w:r>
-        <w:t xml:space="preserve"> </w:t>
-      </w:r>
-      <w:r>
-        <w:t>The technology I have used to implement the graph is chart JS and for the map I am using leaflet js.</w:t>
-      </w:r>
-      <w:r>
-        <w:t xml:space="preserve"> </w:t>
-      </w:r>
-    </w:p>
-    <w:p/>
-    <w:p>
-      <w:r>
-        <w:t>For styling the application I am using a combination of CSS and Bootstrap.</w:t>
-      </w:r>
-    </w:p>
-    <w:p/>
-    <w:p>
-      <w:pPr>
-        <w:rPr>
-          <w:b/>
-          <w:bCs/>
-        </w:rPr>
-      </w:pPr>
-      <w:r>
-        <w:t>Currently have a function that gets the data from the fo</w:t>
-      </w:r>
-      <w:r>
-        <w:t xml:space="preserve">otfall API then converts the data so it can be plotted on the map and graph. Example for the map that </w:t>
-      </w:r>
-      <w:r>
-        <w:t>JSON</w:t>
-      </w:r>
-      <w:r>
-        <w:t xml:space="preserve"> is converted into GeoJSON.</w:t>
-      </w:r>
-    </w:p>
-    <w:p>
-      <w:pPr>
-        <w:jc w:val="center"/>
-      </w:pPr>
-    </w:p>
-    <w:p>
-      <w:pPr>
-        <w:ind w:left="4320"/>
-        <w:rPr>
-          <w:b/>
-          <w:bCs/>
-        </w:rPr>
-      </w:pPr>
-    </w:p>
-    <w:p>
-      <w:pPr>
-        <w:jc w:val="center"/>
-        <w:rPr>
-          <w:b/>
-          <w:bCs/>
-        </w:rPr>
-      </w:pPr>
-      <w:r>
-        <w:rPr>
-          <w:b/>
-          <w:bCs/>
-        </w:rPr>
-        <w:t>slide</w:t>
-      </w:r>
-      <w:r>
-        <w:rPr>
-          <w:b/>
-          <w:bCs/>
-        </w:rPr>
-        <w:t xml:space="preserve"> </w:t>
-      </w:r>
-      <w:r>
-        <w:rPr>
-          <w:b/>
-          <w:bCs/>
-        </w:rPr>
-        <w:t xml:space="preserve">9 </w:t>
-      </w:r>
-      <w:r>
-        <w:rPr>
-          <w:b/>
-          <w:bCs/>
-        </w:rPr>
-        <w:t>(</w:t>
-      </w:r>
-      <w:r>
-        <w:rPr>
-          <w:b/>
-          <w:bCs/>
-        </w:rPr>
-        <w:t>Testing and evaluation)</w:t>
-      </w:r>
-    </w:p>
-    <w:p>
-      <w:r>
-        <w:lastRenderedPageBreak/>
-        <w:t xml:space="preserve">Before my final application is complete, I will conduct rigorous testing. For my code I am going to write unit tests to ensure the application can is technically sound. I will also be conducting </w:t>
-      </w:r>
-      <w:r>
-        <w:t>an emulator to test that it runs fine on various devices.</w:t>
-      </w:r>
-    </w:p>
-    <w:p/>
-    <w:p/>
-    <w:p/>
-    <w:p/>
-    <w:p>
-      <w:pPr>
-        <w:pStyle w:val="Body"/>
         <w:rPr>
           <w:rFonts w:asciiTheme="minorHAnsi" w:hAnsiTheme="minorHAnsi" w:cstheme="minorHAnsi"/>
           <w:sz w:val="24"/>
           <w:szCs w:val="32"/>
         </w:rPr>
       </w:pPr>
-      <w:r>
+    </w:p>
+    <w:p>
+      <w:pPr>
+        <w:pStyle w:val="Body"/>
         <w:rPr>
           <w:rFonts w:asciiTheme="minorHAnsi" w:hAnsiTheme="minorHAnsi" w:cstheme="minorHAnsi"/>
           <w:sz w:val="24"/>
           <w:szCs w:val="32"/>
         </w:rPr>
-        <w:t>For evaluating the application, I am planning on doing on analyse on its performance metrics. For example, what is the load time for the map to be fully interactive when the user loads it up.</w:t>
-      </w:r>
-      <w:r>
+      </w:pPr>
+    </w:p>
+    <w:p>
+      <w:pPr>
+        <w:pStyle w:val="Body"/>
+        <w:jc w:val="center"/>
         <w:rPr>
           <w:rFonts w:asciiTheme="minorHAnsi" w:hAnsiTheme="minorHAnsi" w:cstheme="minorHAnsi"/>
           <w:b/>
@@ -691,53 +1398,27 @@
           <w:sz w:val="24"/>
           <w:szCs w:val="32"/>
         </w:rPr>
-        <w:t xml:space="preserve"> </w:t>
-      </w:r>
+      </w:pPr>
       <w:r>
         <w:rPr>
           <w:rFonts w:asciiTheme="minorHAnsi" w:hAnsiTheme="minorHAnsi" w:cstheme="minorHAnsi"/>
+          <w:b/>
+          <w:bCs/>
           <w:sz w:val="24"/>
           <w:szCs w:val="32"/>
         </w:rPr>
-        <w:t>will also be conducting User Acceptance Testing to ensure the application meets users’ requirements and is ready for final submission. Gather user feedback through surveys or interviews to gain deeper insights into potential improvements.</w:t>
-      </w:r>
-    </w:p>
-    <w:p>
-      <w:pPr>
-        <w:pStyle w:val="Body"/>
-        <w:rPr>
-          <w:rFonts w:asciiTheme="minorHAnsi" w:hAnsiTheme="minorHAnsi" w:cstheme="minorHAnsi"/>
-          <w:sz w:val="24"/>
-          <w:szCs w:val="32"/>
-        </w:rPr>
-      </w:pPr>
-    </w:p>
-    <w:p>
-      <w:pPr>
-        <w:pStyle w:val="Body"/>
-        <w:jc w:val="center"/>
-        <w:rPr>
-          <w:rFonts w:asciiTheme="minorHAnsi" w:hAnsiTheme="minorHAnsi" w:cstheme="minorHAnsi"/>
-          <w:b/>
-          <w:bCs/>
-          <w:sz w:val="24"/>
-          <w:szCs w:val="32"/>
-        </w:rPr>
-      </w:pPr>
-      <w:r>
-        <w:rPr>
-          <w:rFonts w:asciiTheme="minorHAnsi" w:hAnsiTheme="minorHAnsi" w:cstheme="minorHAnsi"/>
-          <w:b/>
-          <w:bCs/>
-          <w:sz w:val="24"/>
-          <w:szCs w:val="32"/>
-        </w:rPr>
         <w:t>Slide 10 conclusion:</w:t>
       </w:r>
     </w:p>
     <w:p>
       <w:r>
-        <w:t>I am hoping my project could be used for other cities as well as Glasgow and help make a real impact in the world.</w:t>
+        <w:t>I am hoping my project could be used for other cities as well as Glasgow and help make a real impact in the world</w:t>
+      </w:r>
+      <w:r>
+        <w:t xml:space="preserve"> in terms of the way we view urban mobility</w:t>
+      </w:r>
+      <w:r>
+        <w:t>.</w:t>
       </w:r>
     </w:p>
     <w:p>
@@ -802,6 +1483,44 @@
 </w:document>
 </file>
 
+<file path=word/endnotes.xml><?xml version="1.0" encoding="utf-8"?>
+<w:endnotes xmlns:wpc="http://schemas.microsoft.com/office/word/2010/wordprocessingCanvas" xmlns:cx="http://schemas.microsoft.com/office/drawing/2014/chartex" xmlns:cx1="http://schemas.microsoft.com/office/drawing/2015/9/8/chartex" xmlns:cx2="http://schemas.microsoft.com/office/drawing/2015/10/21/chartex" xmlns:cx3="http://schemas.microsoft.com/office/drawing/2016/5/9/chartex" xmlns:cx4="http://schemas.microsoft.com/office/drawing/2016/5/10/chartex" xmlns:cx5="http://schemas.microsoft.com/office/drawing/2016/5/11/chartex" xmlns:cx6="http://schemas.microsoft.com/office/drawing/2016/5/12/chartex" xmlns:cx7="http://schemas.microsoft.com/office/drawing/2016/5/13/chartex" xmlns:cx8="http://schemas.microsoft.com/office/drawing/2016/5/14/chartex" xmlns:mc="http://schemas.openxmlformats.org/markup-compatibility/2006" xmlns:aink="http://schemas.microsoft.com/office/drawing/2016/ink" xmlns:am3d="http://schemas.microsoft.com/office/drawing/2017/model3d" xmlns:o="urn:schemas-microsoft-com:office:office" xmlns:oel="http://schemas.microsoft.com/office/2019/extlst" xmlns:r="http://schemas.openxmlformats.org/officeDocument/2006/relationships" xmlns:m="http://schemas.openxmlformats.org/officeDocument/2006/math" xmlns:v="urn:schemas-microsoft-com:vml" xmlns:wp14="http://schemas.microsoft.com/office/word/2010/wordprocessingDrawing" xmlns:wp="http://schemas.openxmlformats.org/drawingml/2006/wordprocessingDrawing" xmlns:w10="urn:schemas-microsoft-com:office:word" xmlns:w="http://schemas.openxmlformats.org/wordprocessingml/2006/main" xmlns:w14="http://schemas.microsoft.com/office/word/2010/wordml" xmlns:w15="http://schemas.microsoft.com/office/word/2012/wordml" xmlns:w16cex="http://schemas.microsoft.com/office/word/2018/wordml/cex" xmlns:w16cid="http://schemas.microsoft.com/office/word/2016/wordml/cid" xmlns:w16="http://schemas.microsoft.com/office/word/2018/wordml" xmlns:w16sdtdh="http://schemas.microsoft.com/office/word/2020/wordml/sdtdatahash" xmlns:w16se="http://schemas.microsoft.com/office/word/2015/wordml/symex" xmlns:wpg="http://schemas.microsoft.com/office/word/2010/wordprocessingGroup" xmlns:wpi="http://schemas.microsoft.com/office/word/2010/wordprocessingInk" xmlns:wne="http://schemas.microsoft.com/office/word/2006/wordml" xmlns:wps="http://schemas.microsoft.com/office/word/2010/wordprocessingShape" mc:Ignorable="w14 w15 w16se w16cid w16 w16cex w16sdtdh wp14">
+  <w:endnote w:type="separator" w:id="-1">
+    <w:p>
+      <w:r>
+        <w:separator/>
+      </w:r>
+    </w:p>
+  </w:endnote>
+  <w:endnote w:type="continuationSeparator" w:id="0">
+    <w:p>
+      <w:r>
+        <w:continuationSeparator/>
+      </w:r>
+    </w:p>
+  </w:endnote>
+</w:endnotes>
+</file>
+
+<file path=word/footnotes.xml><?xml version="1.0" encoding="utf-8"?>
+<w:footnotes xmlns:wpc="http://schemas.microsoft.com/office/word/2010/wordprocessingCanvas" xmlns:cx="http://schemas.microsoft.com/office/drawing/2014/chartex" xmlns:cx1="http://schemas.microsoft.com/office/drawing/2015/9/8/chartex" xmlns:cx2="http://schemas.microsoft.com/office/drawing/2015/10/21/chartex" xmlns:cx3="http://schemas.microsoft.com/office/drawing/2016/5/9/chartex" xmlns:cx4="http://schemas.microsoft.com/office/drawing/2016/5/10/chartex" xmlns:cx5="http://schemas.microsoft.com/office/drawing/2016/5/11/chartex" xmlns:cx6="http://schemas.microsoft.com/office/drawing/2016/5/12/chartex" xmlns:cx7="http://schemas.microsoft.com/office/drawing/2016/5/13/chartex" xmlns:cx8="http://schemas.microsoft.com/office/drawing/2016/5/14/chartex" xmlns:mc="http://schemas.openxmlformats.org/markup-compatibility/2006" xmlns:aink="http://schemas.microsoft.com/office/drawing/2016/ink" xmlns:am3d="http://schemas.microsoft.com/office/drawing/2017/model3d" xmlns:o="urn:schemas-microsoft-com:office:office" xmlns:oel="http://schemas.microsoft.com/office/2019/extlst" xmlns:r="http://schemas.openxmlformats.org/officeDocument/2006/relationships" xmlns:m="http://schemas.openxmlformats.org/officeDocument/2006/math" xmlns:v="urn:schemas-microsoft-com:vml" xmlns:wp14="http://schemas.microsoft.com/office/word/2010/wordprocessingDrawing" xmlns:wp="http://schemas.openxmlformats.org/drawingml/2006/wordprocessingDrawing" xmlns:w10="urn:schemas-microsoft-com:office:word" xmlns:w="http://schemas.openxmlformats.org/wordprocessingml/2006/main" xmlns:w14="http://schemas.microsoft.com/office/word/2010/wordml" xmlns:w15="http://schemas.microsoft.com/office/word/2012/wordml" xmlns:w16cex="http://schemas.microsoft.com/office/word/2018/wordml/cex" xmlns:w16cid="http://schemas.microsoft.com/office/word/2016/wordml/cid" xmlns:w16="http://schemas.microsoft.com/office/word/2018/wordml" xmlns:w16sdtdh="http://schemas.microsoft.com/office/word/2020/wordml/sdtdatahash" xmlns:w16se="http://schemas.microsoft.com/office/word/2015/wordml/symex" xmlns:wpg="http://schemas.microsoft.com/office/word/2010/wordprocessingGroup" xmlns:wpi="http://schemas.microsoft.com/office/word/2010/wordprocessingInk" xmlns:wne="http://schemas.microsoft.com/office/word/2006/wordml" xmlns:wps="http://schemas.microsoft.com/office/word/2010/wordprocessingShape" mc:Ignorable="w14 w15 w16se w16cid w16 w16cex w16sdtdh wp14">
+  <w:footnote w:type="separator" w:id="-1">
+    <w:p>
+      <w:r>
+        <w:separator/>
+      </w:r>
+    </w:p>
+  </w:footnote>
+  <w:footnote w:type="continuationSeparator" w:id="0">
+    <w:p>
+      <w:r>
+        <w:continuationSeparator/>
+      </w:r>
+    </w:p>
+  </w:footnote>
+</w:footnotes>
+</file>
+
 <file path=word/numbering.xml><?xml version="1.0" encoding="utf-8"?>
 <w:numbering xmlns:wpc="http://schemas.microsoft.com/office/word/2010/wordprocessingCanvas" xmlns:cx="http://schemas.microsoft.com/office/drawing/2014/chartex" xmlns:cx1="http://schemas.microsoft.com/office/drawing/2015/9/8/chartex" xmlns:cx2="http://schemas.microsoft.com/office/drawing/2015/10/21/chartex" xmlns:cx3="http://schemas.microsoft.com/office/drawing/2016/5/9/chartex" xmlns:cx4="http://schemas.microsoft.com/office/drawing/2016/5/10/chartex" xmlns:cx5="http://schemas.microsoft.com/office/drawing/2016/5/11/chartex" xmlns:cx6="http://schemas.microsoft.com/office/drawing/2016/5/12/chartex" xmlns:cx7="http://schemas.microsoft.com/office/drawing/2016/5/13/chartex" xmlns:cx8="http://schemas.microsoft.com/office/drawing/2016/5/14/chartex" xmlns:mc="http://schemas.openxmlformats.org/markup-compatibility/2006" xmlns:aink="http://schemas.microsoft.com/office/drawing/2016/ink" xmlns:am3d="http://schemas.microsoft.com/office/drawing/2017/model3d" xmlns:o="urn:schemas-microsoft-com:office:office" xmlns:oel="http://schemas.microsoft.com/office/2019/extlst" xmlns:r="http://schemas.openxmlformats.org/officeDocument/2006/relationships" xmlns:m="http://schemas.openxmlformats.org/officeDocument/2006/math" xmlns:v="urn:schemas-microsoft-com:vml" xmlns:wp14="http://schemas.microsoft.com/office/word/2010/wordprocessingDrawing" xmlns:wp="http://schemas.openxmlformats.org/drawingml/2006/wordprocessingDrawing" xmlns:w10="urn:schemas-microsoft-com:office:word" xmlns:w="http://schemas.openxmlformats.org/wordprocessingml/2006/main" xmlns:w14="http://schemas.microsoft.com/office/word/2010/wordml" xmlns:w15="http://schemas.microsoft.com/office/word/2012/wordml" xmlns:w16cex="http://schemas.microsoft.com/office/word/2018/wordml/cex" xmlns:w16cid="http://schemas.microsoft.com/office/word/2016/wordml/cid" xmlns:w16="http://schemas.microsoft.com/office/word/2018/wordml" xmlns:w16sdtdh="http://schemas.microsoft.com/office/word/2020/wordml/sdtdatahash" xmlns:w16se="http://schemas.microsoft.com/office/word/2015/wordml/symex" xmlns:wpg="http://schemas.microsoft.com/office/word/2010/wordprocessingGroup" xmlns:wpi="http://schemas.microsoft.com/office/word/2010/wordprocessingInk" xmlns:wne="http://schemas.microsoft.com/office/word/2006/wordml" xmlns:wps="http://schemas.microsoft.com/office/word/2010/wordprocessingShape" mc:Ignorable="w14 w15 w16se w16cid w16 w16cex w16sdtdh wp14">
   <w:abstractNum w:abstractNumId="0" w15:restartNumberingAfterBreak="0">
@@ -918,6 +1637,119 @@
     </w:lvl>
   </w:abstractNum>
   <w:abstractNum w:abstractNumId="1" w15:restartNumberingAfterBreak="0">
+    <w:nsid w:val="19657316"/>
+    <w:multiLevelType w:val="hybridMultilevel"/>
+    <w:tmpl w:val="BB72A230"/>
+    <w:lvl w:ilvl="0" w:tplc="08090001">
+      <w:start w:val="1"/>
+      <w:numFmt w:val="bullet"/>
+      <w:lvlText w:val=""/>
+      <w:lvlJc w:val="left"/>
+      <w:pPr>
+        <w:ind w:left="720" w:hanging="360"/>
+      </w:pPr>
+      <w:rPr>
+        <w:rFonts w:ascii="Symbol" w:hAnsi="Symbol" w:hint="default"/>
+      </w:rPr>
+    </w:lvl>
+    <w:lvl w:ilvl="1" w:tplc="08090003" w:tentative="1">
+      <w:start w:val="1"/>
+      <w:numFmt w:val="bullet"/>
+      <w:lvlText w:val="o"/>
+      <w:lvlJc w:val="left"/>
+      <w:pPr>
+        <w:ind w:left="1440" w:hanging="360"/>
+      </w:pPr>
+      <w:rPr>
+        <w:rFonts w:ascii="Courier New" w:hAnsi="Courier New" w:cs="Courier New" w:hint="default"/>
+      </w:rPr>
+    </w:lvl>
+    <w:lvl w:ilvl="2" w:tplc="08090005" w:tentative="1">
+      <w:start w:val="1"/>
+      <w:numFmt w:val="bullet"/>
+      <w:lvlText w:val=""/>
+      <w:lvlJc w:val="left"/>
+      <w:pPr>
+        <w:ind w:left="2160" w:hanging="360"/>
+      </w:pPr>
+      <w:rPr>
+        <w:rFonts w:ascii="Wingdings" w:hAnsi="Wingdings" w:hint="default"/>
+      </w:rPr>
+    </w:lvl>
+    <w:lvl w:ilvl="3" w:tplc="08090001" w:tentative="1">
+      <w:start w:val="1"/>
+      <w:numFmt w:val="bullet"/>
+      <w:lvlText w:val=""/>
+      <w:lvlJc w:val="left"/>
+      <w:pPr>
+        <w:ind w:left="2880" w:hanging="360"/>
+      </w:pPr>
+      <w:rPr>
+        <w:rFonts w:ascii="Symbol" w:hAnsi="Symbol" w:hint="default"/>
+      </w:rPr>
+    </w:lvl>
+    <w:lvl w:ilvl="4" w:tplc="08090003" w:tentative="1">
+      <w:start w:val="1"/>
+      <w:numFmt w:val="bullet"/>
+      <w:lvlText w:val="o"/>
+      <w:lvlJc w:val="left"/>
+      <w:pPr>
+        <w:ind w:left="3600" w:hanging="360"/>
+      </w:pPr>
+      <w:rPr>
+        <w:rFonts w:ascii="Courier New" w:hAnsi="Courier New" w:cs="Courier New" w:hint="default"/>
+      </w:rPr>
+    </w:lvl>
+    <w:lvl w:ilvl="5" w:tplc="08090005" w:tentative="1">
+      <w:start w:val="1"/>
+      <w:numFmt w:val="bullet"/>
+      <w:lvlText w:val=""/>
+      <w:lvlJc w:val="left"/>
+      <w:pPr>
+        <w:ind w:left="4320" w:hanging="360"/>
+      </w:pPr>
+      <w:rPr>
+        <w:rFonts w:ascii="Wingdings" w:hAnsi="Wingdings" w:hint="default"/>
+      </w:rPr>
+    </w:lvl>
+    <w:lvl w:ilvl="6" w:tplc="08090001" w:tentative="1">
+      <w:start w:val="1"/>
+      <w:numFmt w:val="bullet"/>
+      <w:lvlText w:val=""/>
+      <w:lvlJc w:val="left"/>
+      <w:pPr>
+        <w:ind w:left="5040" w:hanging="360"/>
+      </w:pPr>
+      <w:rPr>
+        <w:rFonts w:ascii="Symbol" w:hAnsi="Symbol" w:hint="default"/>
+      </w:rPr>
+    </w:lvl>
+    <w:lvl w:ilvl="7" w:tplc="08090003" w:tentative="1">
+      <w:start w:val="1"/>
+      <w:numFmt w:val="bullet"/>
+      <w:lvlText w:val="o"/>
+      <w:lvlJc w:val="left"/>
+      <w:pPr>
+        <w:ind w:left="5760" w:hanging="360"/>
+      </w:pPr>
+      <w:rPr>
+        <w:rFonts w:ascii="Courier New" w:hAnsi="Courier New" w:cs="Courier New" w:hint="default"/>
+      </w:rPr>
+    </w:lvl>
+    <w:lvl w:ilvl="8" w:tplc="08090005" w:tentative="1">
+      <w:start w:val="1"/>
+      <w:numFmt w:val="bullet"/>
+      <w:lvlText w:val=""/>
+      <w:lvlJc w:val="left"/>
+      <w:pPr>
+        <w:ind w:left="6480" w:hanging="360"/>
+      </w:pPr>
+      <w:rPr>
+        <w:rFonts w:ascii="Wingdings" w:hAnsi="Wingdings" w:hint="default"/>
+      </w:rPr>
+    </w:lvl>
+  </w:abstractNum>
+  <w:abstractNum w:abstractNumId="2" w15:restartNumberingAfterBreak="0">
     <w:nsid w:val="2ADD0FBF"/>
     <w:multiLevelType w:val="hybridMultilevel"/>
     <w:tmpl w:val="894EF798"/>
@@ -1030,10 +1862,10 @@
       </w:rPr>
     </w:lvl>
   </w:abstractNum>
-  <w:abstractNum w:abstractNumId="2" w15:restartNumberingAfterBreak="0">
+  <w:abstractNum w:abstractNumId="3" w15:restartNumberingAfterBreak="0">
     <w:nsid w:val="37876FC9"/>
     <w:multiLevelType w:val="hybridMultilevel"/>
-    <w:tmpl w:val="6E866C76"/>
+    <w:tmpl w:val="FDC648AE"/>
     <w:lvl w:ilvl="0" w:tplc="08090001">
       <w:start w:val="1"/>
       <w:numFmt w:val="bullet"/>
@@ -1143,10 +1975,10 @@
       </w:rPr>
     </w:lvl>
   </w:abstractNum>
-  <w:abstractNum w:abstractNumId="3" w15:restartNumberingAfterBreak="0">
+  <w:abstractNum w:abstractNumId="4" w15:restartNumberingAfterBreak="0">
     <w:nsid w:val="781635B9"/>
     <w:multiLevelType w:val="hybridMultilevel"/>
-    <w:tmpl w:val="82F8CB5A"/>
+    <w:tmpl w:val="69461076"/>
     <w:lvl w:ilvl="0" w:tplc="08090001">
       <w:start w:val="1"/>
       <w:numFmt w:val="bullet"/>
@@ -1257,16 +2089,19 @@
     </w:lvl>
   </w:abstractNum>
   <w:num w:numId="1" w16cid:durableId="1641307593">
-    <w:abstractNumId w:val="1"/>
+    <w:abstractNumId w:val="2"/>
   </w:num>
   <w:num w:numId="2" w16cid:durableId="1795978451">
     <w:abstractNumId w:val="0"/>
   </w:num>
   <w:num w:numId="3" w16cid:durableId="786657682">
-    <w:abstractNumId w:val="2"/>
+    <w:abstractNumId w:val="3"/>
   </w:num>
   <w:num w:numId="4" w16cid:durableId="1821997857">
-    <w:abstractNumId w:val="3"/>
+    <w:abstractNumId w:val="4"/>
+  </w:num>
+  <w:num w:numId="5" w16cid:durableId="895510475">
+    <w:abstractNumId w:val="1"/>
   </w:num>
 </w:numbering>
 </file>
@@ -1667,6 +2502,7 @@
   <w:style w:type="paragraph" w:default="1" w:styleId="Normal">
     <w:name w:val="Normal"/>
     <w:qFormat/>
+    <w:rsid w:val="001A0FCC"/>
   </w:style>
   <w:style w:type="character" w:default="1" w:styleId="DefaultParagraphFont">
     <w:name w:val="Default Paragraph Font"/>
@@ -1732,6 +2568,48 @@
       <w:sz w:val="22"/>
       <w:szCs w:val="28"/>
     </w:rPr>
+  </w:style>
+  <w:style w:type="paragraph" w:styleId="Header">
+    <w:name w:val="header"/>
+    <w:basedOn w:val="Normal"/>
+    <w:link w:val="HeaderChar"/>
+    <w:uiPriority w:val="99"/>
+    <w:unhideWhenUsed/>
+    <w:rsid w:val="006528D3"/>
+    <w:pPr>
+      <w:tabs>
+        <w:tab w:val="center" w:pos="4513"/>
+        <w:tab w:val="right" w:pos="9026"/>
+      </w:tabs>
+    </w:pPr>
+  </w:style>
+  <w:style w:type="character" w:customStyle="1" w:styleId="HeaderChar">
+    <w:name w:val="Header Char"/>
+    <w:basedOn w:val="DefaultParagraphFont"/>
+    <w:link w:val="Header"/>
+    <w:uiPriority w:val="99"/>
+    <w:rsid w:val="006528D3"/>
+  </w:style>
+  <w:style w:type="paragraph" w:styleId="Footer">
+    <w:name w:val="footer"/>
+    <w:basedOn w:val="Normal"/>
+    <w:link w:val="FooterChar"/>
+    <w:uiPriority w:val="99"/>
+    <w:unhideWhenUsed/>
+    <w:rsid w:val="006528D3"/>
+    <w:pPr>
+      <w:tabs>
+        <w:tab w:val="center" w:pos="4513"/>
+        <w:tab w:val="right" w:pos="9026"/>
+      </w:tabs>
+    </w:pPr>
+  </w:style>
+  <w:style w:type="character" w:customStyle="1" w:styleId="FooterChar">
+    <w:name w:val="Footer Char"/>
+    <w:basedOn w:val="DefaultParagraphFont"/>
+    <w:link w:val="Footer"/>
+    <w:uiPriority w:val="99"/>
+    <w:rsid w:val="006528D3"/>
   </w:style>
 </w:styles>
 </file>
